--- a/study.docx
+++ b/study.docx
@@ -10,606 +10,998 @@
         <w:rPr>
           <w:rFonts w:hint="eastAsia"/>
         </w:rPr>
+        <w:t>6</w:t>
+      </w:r>
+      <w:r>
+        <w:t>.</w:t>
+      </w:r>
+    </w:p>
+    <w:p>
+      <w:pPr>
+        <w:ind w:firstLine="420"/>
+      </w:pPr>
+      <w:r>
+        <w:rPr>
+          <w:rFonts w:hint="eastAsia"/>
+        </w:rPr>
+        <w:t>2.</w:t>
+      </w:r>
+      <w:r>
+        <w:rPr>
+          <w:rFonts w:hint="eastAsia"/>
+        </w:rPr>
+        <w:t>结合</w:t>
+      </w:r>
+      <w:proofErr w:type="spellStart"/>
+      <w:r>
+        <w:rPr>
+          <w:rFonts w:hint="eastAsia"/>
+        </w:rPr>
+        <w:t>SpringMVC</w:t>
+      </w:r>
+      <w:proofErr w:type="spellEnd"/>
+      <w:r>
+        <w:rPr>
+          <w:rFonts w:hint="eastAsia"/>
+        </w:rPr>
+        <w:t>技术实现图</w:t>
+      </w:r>
+      <w:r>
+        <w:rPr>
+          <w:rFonts w:hint="eastAsia"/>
+        </w:rPr>
+        <w:t>6-2</w:t>
+      </w:r>
+      <w:r>
+        <w:rPr>
+          <w:rFonts w:hint="eastAsia"/>
+        </w:rPr>
+        <w:t>所示功能，实现系统用户注册业务。</w:t>
+      </w:r>
+    </w:p>
+    <w:p>
+      <w:pPr>
+        <w:ind w:firstLine="420"/>
+      </w:pPr>
+      <w:r>
+        <w:rPr>
+          <w:rFonts w:hint="eastAsia"/>
+        </w:rPr>
+        <w:t>3.</w:t>
+      </w:r>
+      <w:r>
+        <w:rPr>
+          <w:rFonts w:hint="eastAsia"/>
+        </w:rPr>
+        <w:t>按照图</w:t>
+      </w:r>
+      <w:r>
+        <w:rPr>
+          <w:rFonts w:hint="eastAsia"/>
+        </w:rPr>
+        <w:t>6-5</w:t>
+      </w:r>
+      <w:r>
+        <w:rPr>
+          <w:rFonts w:hint="eastAsia"/>
+        </w:rPr>
+        <w:t>所示，实现典型的用户登录，并用字符码实现前台安全验证。</w:t>
+      </w:r>
+    </w:p>
+    <w:p>
+      <w:pPr>
+        <w:ind w:firstLine="420"/>
+      </w:pPr>
+      <w:r>
+        <w:rPr>
+          <w:rFonts w:hint="eastAsia"/>
+        </w:rPr>
+        <w:t>4.</w:t>
+      </w:r>
+      <w:r>
+        <w:rPr>
+          <w:rFonts w:hint="eastAsia"/>
+        </w:rPr>
+        <w:t>使用</w:t>
+      </w:r>
+      <w:proofErr w:type="spellStart"/>
+      <w:r>
+        <w:rPr>
+          <w:rFonts w:hint="eastAsia"/>
+        </w:rPr>
+        <w:t>SpringSecurity</w:t>
+      </w:r>
+      <w:proofErr w:type="spellEnd"/>
+      <w:r>
+        <w:rPr>
+          <w:rFonts w:hint="eastAsia"/>
+        </w:rPr>
+        <w:t>实现系统管理员与一般用户角色的菜单、按钮以及方法的权限控制。</w:t>
+      </w:r>
+    </w:p>
+    <w:p>
+      <w:pPr>
+        <w:ind w:firstLine="420"/>
+      </w:pPr>
+      <w:r>
+        <w:rPr>
+          <w:rFonts w:hint="eastAsia"/>
+        </w:rPr>
+        <w:t>5.</w:t>
+      </w:r>
+      <w:r>
+        <w:rPr>
+          <w:rFonts w:hint="eastAsia"/>
+        </w:rPr>
+        <w:t>实现用户登录时的阻塞控制。</w:t>
+      </w:r>
+    </w:p>
+    <w:p>
+      <w:pPr>
+        <w:ind w:firstLine="420"/>
+      </w:pPr>
+      <w:r>
+        <w:rPr>
+          <w:rFonts w:hint="eastAsia"/>
+        </w:rPr>
+        <w:t>6.</w:t>
+      </w:r>
+      <w:r>
+        <w:rPr>
+          <w:rFonts w:hint="eastAsia"/>
+        </w:rPr>
+        <w:t>实现数据字典的</w:t>
+      </w:r>
+      <w:proofErr w:type="spellStart"/>
+      <w:r>
+        <w:rPr>
+          <w:rFonts w:hint="eastAsia"/>
+        </w:rPr>
+        <w:t>Memery</w:t>
+      </w:r>
+      <w:proofErr w:type="spellEnd"/>
+      <w:r>
+        <w:rPr>
+          <w:rFonts w:hint="eastAsia"/>
+        </w:rPr>
+        <w:t xml:space="preserve"> Cache</w:t>
+      </w:r>
+      <w:r>
+        <w:rPr>
+          <w:rFonts w:hint="eastAsia"/>
+        </w:rPr>
+        <w:t>功能，而且可以动态更新已经读入内存的数据（数据来源为</w:t>
+      </w:r>
+      <w:r>
+        <w:t>P</w:t>
+      </w:r>
+      <w:r>
+        <w:rPr>
+          <w:rFonts w:hint="eastAsia"/>
+        </w:rPr>
+        <w:t>roperty</w:t>
+      </w:r>
+      <w:r>
+        <w:rPr>
+          <w:rFonts w:hint="eastAsia"/>
+        </w:rPr>
+        <w:t>与数据库）。</w:t>
+      </w:r>
+    </w:p>
+    <w:p>
+      <w:pPr>
+        <w:ind w:firstLine="420"/>
+      </w:pPr>
+    </w:p>
+    <w:p>
+      <w:pPr>
+        <w:ind w:firstLine="420"/>
+      </w:pPr>
+      <w:r>
+        <w:t>9</w:t>
+      </w:r>
+    </w:p>
+    <w:p>
+      <w:pPr>
+        <w:ind w:firstLine="420"/>
+      </w:pPr>
+      <w:r>
+        <w:t>以从客户端发送</w:t>
+      </w:r>
+      <w:r>
+        <w:rPr>
+          <w:rFonts w:hint="eastAsia"/>
+        </w:rPr>
+        <w:t>“</w:t>
+      </w:r>
+      <w:r>
+        <w:rPr>
+          <w:rFonts w:hint="eastAsia"/>
+        </w:rPr>
+        <w:t>Hi,</w:t>
+      </w:r>
+      <w:r>
+        <w:t>365itedu.</w:t>
+      </w:r>
+      <w:r>
+        <w:rPr>
+          <w:rFonts w:hint="eastAsia"/>
+        </w:rPr>
+        <w:t>”，服务器端返回“</w:t>
+      </w:r>
+      <w:r>
+        <w:rPr>
+          <w:rFonts w:hint="eastAsia"/>
+        </w:rPr>
+        <w:t>I</w:t>
+      </w:r>
+      <w:r>
+        <w:t xml:space="preserve"> am 365itedu.</w:t>
+      </w:r>
+      <w:r>
+        <w:rPr>
+          <w:rFonts w:hint="eastAsia"/>
+        </w:rPr>
+        <w:t>”为需求，分别做技术</w:t>
+      </w:r>
+      <w:r>
+        <w:rPr>
+          <w:rFonts w:hint="eastAsia"/>
+        </w:rPr>
+        <w:t>Demo</w:t>
+      </w:r>
+      <w:r>
+        <w:rPr>
+          <w:rFonts w:hint="eastAsia"/>
+        </w:rPr>
+        <w:t>，并在服务器端用管道拦截器在日志里输出与接受发送的信息。</w:t>
+      </w:r>
+    </w:p>
+    <w:p>
+      <w:pPr>
+        <w:ind w:firstLine="420"/>
+      </w:pPr>
+      <w:r>
+        <w:rPr>
+          <w:rFonts w:hint="eastAsia"/>
+        </w:rPr>
         <w:t>1</w:t>
       </w:r>
       <w:r>
-        <w:t>1</w:t>
-      </w:r>
-    </w:p>
-    <w:p>
-      <w:pPr>
-        <w:ind w:firstLine="420"/>
-      </w:pPr>
-      <w:r>
-        <w:rPr>
-          <w:rFonts w:hint="eastAsia"/>
-        </w:rPr>
-        <w:t>以查询</w:t>
-      </w:r>
-      <w:r>
-        <w:rPr>
-          <w:rFonts w:hint="eastAsia"/>
-        </w:rPr>
-        <w:t>机票为例</w:t>
-      </w:r>
-      <w:r>
-        <w:rPr>
-          <w:rFonts w:hint="eastAsia"/>
-        </w:rPr>
-        <w:t>：发送</w:t>
-      </w:r>
-      <w:r>
-        <w:rPr>
-          <w:rFonts w:hint="eastAsia"/>
-        </w:rPr>
-        <w:t>Request</w:t>
-      </w:r>
-      <w:r>
-        <w:rPr>
-          <w:rFonts w:hint="eastAsia"/>
-        </w:rPr>
-        <w:t>报文</w:t>
-      </w:r>
-      <w:r>
-        <w:rPr>
-          <w:rFonts w:hint="eastAsia"/>
-        </w:rPr>
-        <w:t>，含有机票日期、机票类型、乘客人数信息；返回</w:t>
-      </w:r>
-      <w:r>
-        <w:rPr>
-          <w:rFonts w:hint="eastAsia"/>
-        </w:rPr>
-        <w:t>Response</w:t>
-      </w:r>
-      <w:r>
-        <w:rPr>
-          <w:rFonts w:hint="eastAsia"/>
-        </w:rPr>
-        <w:t>报文</w:t>
-      </w:r>
-      <w:r>
-        <w:rPr>
-          <w:rFonts w:hint="eastAsia"/>
-        </w:rPr>
-        <w:t>，含有机票价格、航班号</w:t>
-      </w:r>
-      <w:r>
-        <w:rPr>
-          <w:rFonts w:hint="eastAsia"/>
-        </w:rPr>
-        <w:t>信息</w:t>
-      </w:r>
-      <w:r>
-        <w:rPr>
-          <w:rFonts w:hint="eastAsia"/>
-        </w:rPr>
-        <w:t>。</w:t>
-      </w:r>
-    </w:p>
-    <w:p>
-      <w:pPr>
-        <w:ind w:firstLine="420"/>
-      </w:pPr>
-      <w:r>
-        <w:rPr>
-          <w:rFonts w:hint="eastAsia"/>
-        </w:rPr>
-        <w:t>1.</w:t>
-      </w:r>
-      <w:r>
-        <w:rPr>
-          <w:rFonts w:hint="eastAsia"/>
-        </w:rPr>
-        <w:t>使用</w:t>
-      </w:r>
-      <w:r>
-        <w:rPr>
-          <w:rFonts w:hint="eastAsia"/>
-        </w:rPr>
-        <w:t>JAX-WS</w:t>
-      </w:r>
-      <w:r>
-        <w:rPr>
-          <w:rFonts w:hint="eastAsia"/>
-        </w:rPr>
-        <w:t>技术实现上述需求。</w:t>
-      </w:r>
-    </w:p>
-    <w:p>
-      <w:pPr>
-        <w:ind w:firstLine="420"/>
-      </w:pPr>
-      <w:r>
-        <w:rPr>
-          <w:rFonts w:hint="eastAsia"/>
-        </w:rPr>
-        <w:t>2.</w:t>
-      </w:r>
-      <w:r>
-        <w:rPr>
-          <w:rFonts w:hint="eastAsia"/>
-        </w:rPr>
-        <w:t>使用</w:t>
-      </w:r>
-      <w:r>
-        <w:rPr>
-          <w:rFonts w:hint="eastAsia"/>
-        </w:rPr>
-        <w:t>Spring</w:t>
-      </w:r>
-      <w:r>
-        <w:rPr>
-          <w:rFonts w:hint="eastAsia"/>
-        </w:rPr>
-        <w:t>-</w:t>
-      </w:r>
-      <w:r>
-        <w:rPr>
-          <w:rFonts w:hint="eastAsia"/>
-        </w:rPr>
-        <w:t>WS</w:t>
-      </w:r>
-      <w:r>
-        <w:rPr>
-          <w:rFonts w:hint="eastAsia"/>
-        </w:rPr>
-        <w:t>技术实现上述需求。</w:t>
-      </w:r>
-    </w:p>
-    <w:p>
-      <w:pPr>
-        <w:ind w:firstLine="420"/>
-      </w:pPr>
-      <w:r>
-        <w:rPr>
-          <w:rFonts w:hint="eastAsia"/>
-        </w:rPr>
+        <w:t>.</w:t>
+      </w:r>
+      <w:r>
+        <w:rPr>
+          <w:rFonts w:hint="eastAsia"/>
+        </w:rPr>
+        <w:t>实现同步</w:t>
+      </w:r>
+      <w:r>
+        <w:rPr>
+          <w:rFonts w:hint="eastAsia"/>
+        </w:rPr>
+        <w:t>Integration</w:t>
+      </w:r>
+      <w:r>
+        <w:t xml:space="preserve"> </w:t>
+      </w:r>
+      <w:r>
+        <w:rPr>
+          <w:rFonts w:hint="eastAsia"/>
+        </w:rPr>
+        <w:t>Gateway</w:t>
+      </w:r>
+      <w:r>
+        <w:rPr>
+          <w:rFonts w:hint="eastAsia"/>
+        </w:rPr>
+        <w:t>技术。</w:t>
+      </w:r>
+    </w:p>
+    <w:p>
+      <w:pPr>
+        <w:ind w:firstLine="420"/>
+      </w:pPr>
+      <w:r>
+        <w:rPr>
+          <w:rFonts w:hint="eastAsia"/>
+        </w:rPr>
+        <w:t>2</w:t>
+      </w:r>
+      <w:r>
+        <w:t>.</w:t>
+      </w:r>
+      <w:r>
+        <w:rPr>
+          <w:rFonts w:hint="eastAsia"/>
+        </w:rPr>
+        <w:t>实现异步</w:t>
+      </w:r>
+      <w:r>
+        <w:rPr>
+          <w:rFonts w:hint="eastAsia"/>
+        </w:rPr>
+        <w:t>Integration</w:t>
+      </w:r>
+      <w:r>
+        <w:t xml:space="preserve"> </w:t>
+      </w:r>
+      <w:r>
+        <w:rPr>
+          <w:rFonts w:hint="eastAsia"/>
+        </w:rPr>
+        <w:t>Gateway</w:t>
+      </w:r>
+      <w:r>
+        <w:rPr>
+          <w:rFonts w:hint="eastAsia"/>
+        </w:rPr>
+        <w:t>技术。</w:t>
+      </w:r>
+    </w:p>
+    <w:p>
+      <w:pPr>
+        <w:ind w:firstLine="420"/>
+      </w:pPr>
+      <w:r>
         <w:t>3.</w:t>
       </w:r>
       <w:r>
         <w:rPr>
           <w:rFonts w:hint="eastAsia"/>
         </w:rPr>
-        <w:t>使用</w:t>
-      </w:r>
-      <w:r>
-        <w:rPr>
-          <w:rFonts w:hint="eastAsia"/>
-        </w:rPr>
-        <w:t>Axis1</w:t>
-      </w:r>
-      <w:r>
-        <w:rPr>
-          <w:rFonts w:hint="eastAsia"/>
-        </w:rPr>
-        <w:t>技术实现上述需求。</w:t>
-      </w:r>
-    </w:p>
-    <w:p>
-      <w:pPr>
-        <w:ind w:firstLine="420"/>
-      </w:pPr>
-      <w:r>
-        <w:rPr>
-          <w:rFonts w:hint="eastAsia"/>
-        </w:rPr>
+        <w:t>实现</w:t>
+      </w:r>
+      <w:r>
+        <w:rPr>
+          <w:rFonts w:hint="eastAsia"/>
+        </w:rPr>
+        <w:t>REST-Integration</w:t>
+      </w:r>
+      <w:r>
+        <w:rPr>
+          <w:rFonts w:hint="eastAsia"/>
+        </w:rPr>
+        <w:t>架构组合技术。</w:t>
+      </w:r>
+    </w:p>
+    <w:p>
+      <w:pPr>
+        <w:ind w:firstLine="420"/>
+      </w:pPr>
+      <w:r>
         <w:t>4.</w:t>
       </w:r>
       <w:r>
         <w:rPr>
           <w:rFonts w:hint="eastAsia"/>
         </w:rPr>
-        <w:t>使用</w:t>
-      </w:r>
-      <w:r>
-        <w:rPr>
-          <w:rFonts w:hint="eastAsia"/>
-        </w:rPr>
-        <w:t>Axis2</w:t>
-      </w:r>
-      <w:r>
-        <w:rPr>
-          <w:rFonts w:hint="eastAsia"/>
-        </w:rPr>
-        <w:t>技术实现上述需求。</w:t>
-      </w:r>
-    </w:p>
-    <w:p>
-      <w:pPr>
-        <w:ind w:firstLine="420"/>
-      </w:pPr>
-      <w:r>
-        <w:rPr>
-          <w:rFonts w:hint="eastAsia"/>
-        </w:rPr>
-        <w:t>5.</w:t>
-      </w:r>
-      <w:r>
-        <w:rPr>
-          <w:rFonts w:hint="eastAsia"/>
-        </w:rPr>
-        <w:t>使用</w:t>
-      </w:r>
-      <w:r>
-        <w:rPr>
-          <w:rFonts w:hint="eastAsia"/>
-        </w:rPr>
-        <w:t>CFX</w:t>
-      </w:r>
-      <w:r>
-        <w:rPr>
-          <w:rFonts w:hint="eastAsia"/>
-        </w:rPr>
-        <w:t>技术实现上述需求。</w:t>
-      </w:r>
-    </w:p>
-    <w:p>
-      <w:pPr>
-        <w:ind w:firstLine="420"/>
-      </w:pPr>
-      <w:r>
-        <w:rPr>
-          <w:rFonts w:hint="eastAsia"/>
-        </w:rPr>
-        <w:t>1</w:t>
-      </w:r>
-      <w:r>
-        <w:t>2</w:t>
-      </w:r>
-    </w:p>
-    <w:p>
-      <w:pPr>
-        <w:ind w:firstLineChars="0" w:firstLine="0"/>
-      </w:pPr>
-      <w:r>
-        <w:rPr>
-          <w:rFonts w:hint="eastAsia"/>
-        </w:rPr>
-        <w:t>1.</w:t>
-      </w:r>
-      <w:r>
-        <w:rPr>
-          <w:rFonts w:hint="eastAsia"/>
-        </w:rPr>
-        <w:t>使用</w:t>
-      </w:r>
-      <w:r>
-        <w:rPr>
-          <w:rFonts w:hint="eastAsia"/>
-        </w:rPr>
-        <w:t>JSON</w:t>
-      </w:r>
-      <w:r>
-        <w:rPr>
-          <w:rFonts w:hint="eastAsia"/>
-        </w:rPr>
-        <w:t>数据格式（字符串、日期格式数据），结合</w:t>
-      </w:r>
-      <w:proofErr w:type="spellStart"/>
-      <w:r>
-        <w:rPr>
-          <w:rFonts w:hint="eastAsia"/>
-        </w:rPr>
-        <w:t>SpringMVC</w:t>
-      </w:r>
-      <w:proofErr w:type="spellEnd"/>
-      <w:r>
-        <w:rPr>
-          <w:rFonts w:hint="eastAsia"/>
-        </w:rPr>
-        <w:t>与</w:t>
-      </w:r>
-      <w:r>
-        <w:rPr>
-          <w:rFonts w:hint="eastAsia"/>
-        </w:rPr>
-        <w:t>REST</w:t>
-      </w:r>
-      <w:r>
-        <w:rPr>
-          <w:rFonts w:hint="eastAsia"/>
-        </w:rPr>
-        <w:t>架构（</w:t>
-      </w:r>
-      <w:r>
-        <w:rPr>
-          <w:rFonts w:hint="eastAsia"/>
-        </w:rPr>
-        <w:t>Client-Server</w:t>
-      </w:r>
-      <w:r>
-        <w:rPr>
-          <w:rFonts w:hint="eastAsia"/>
-        </w:rPr>
-        <w:t>），画出架构设计图（构件图）并实现。</w:t>
-      </w:r>
-    </w:p>
-    <w:p>
-      <w:pPr>
-        <w:ind w:firstLine="420"/>
-      </w:pPr>
-      <w:r>
-        <w:rPr>
-          <w:rFonts w:hint="eastAsia"/>
-        </w:rPr>
-        <w:t>2.</w:t>
-      </w:r>
-      <w:r>
-        <w:rPr>
-          <w:rFonts w:hint="eastAsia"/>
-        </w:rPr>
-        <w:t>在习题</w:t>
-      </w:r>
-      <w:r>
-        <w:rPr>
-          <w:rFonts w:hint="eastAsia"/>
-        </w:rPr>
-        <w:t>1</w:t>
-      </w:r>
-      <w:r>
-        <w:rPr>
-          <w:rFonts w:hint="eastAsia"/>
-        </w:rPr>
-        <w:t>的基础上使用</w:t>
-      </w:r>
-      <w:proofErr w:type="spellStart"/>
-      <w:r>
-        <w:rPr>
-          <w:rFonts w:hint="eastAsia"/>
-        </w:rPr>
-        <w:t>RestTemplate</w:t>
-      </w:r>
-      <w:proofErr w:type="spellEnd"/>
-      <w:r>
-        <w:rPr>
-          <w:rFonts w:hint="eastAsia"/>
-        </w:rPr>
-        <w:t>与外部服务器进行通信（</w:t>
-      </w:r>
-      <w:r>
-        <w:rPr>
-          <w:rFonts w:hint="eastAsia"/>
-        </w:rPr>
-        <w:t>Server-Server</w:t>
-      </w:r>
-      <w:r>
-        <w:rPr>
-          <w:rFonts w:hint="eastAsia"/>
-        </w:rPr>
-        <w:t>），外部服务器使用</w:t>
-      </w:r>
-      <w:r>
-        <w:rPr>
-          <w:rFonts w:hint="eastAsia"/>
-        </w:rPr>
-        <w:t>Socket</w:t>
-      </w:r>
-      <w:r>
-        <w:rPr>
-          <w:rFonts w:hint="eastAsia"/>
-        </w:rPr>
-        <w:t>技术进行信息处理，画出架构设计图（构件图）并实现。</w:t>
-      </w:r>
-    </w:p>
-    <w:p>
-      <w:pPr>
-        <w:ind w:firstLine="420"/>
-      </w:pPr>
-    </w:p>
-    <w:p>
-      <w:pPr>
-        <w:ind w:firstLine="420"/>
-      </w:pPr>
-      <w:r>
-        <w:rPr>
-          <w:rFonts w:hint="eastAsia"/>
-        </w:rPr>
-        <w:t>1</w:t>
-      </w:r>
-      <w:r>
-        <w:t>3</w:t>
-      </w:r>
-      <w:r>
-        <w:rPr>
-          <w:rFonts w:hint="eastAsia"/>
-        </w:rPr>
-        <w:t>1</w:t>
-      </w:r>
-      <w:r>
-        <w:t>.</w:t>
-      </w:r>
-      <w:r>
-        <w:t>使用</w:t>
-      </w:r>
-      <w:r>
-        <w:t>Selenium</w:t>
-      </w:r>
-      <w:r>
-        <w:t>测试一个简单用户登录页面</w:t>
-      </w:r>
-      <w:r>
-        <w:rPr>
-          <w:rFonts w:hint="eastAsia"/>
-        </w:rPr>
-        <w:t>。</w:t>
-      </w:r>
-    </w:p>
-    <w:p>
-      <w:pPr>
-        <w:ind w:firstLine="420"/>
-      </w:pPr>
-      <w:r>
-        <w:rPr>
-          <w:rFonts w:hint="eastAsia"/>
-        </w:rPr>
-        <w:t>2</w:t>
-      </w:r>
-      <w:r>
-        <w:t>.</w:t>
-      </w:r>
-      <w:r>
-        <w:t>使用</w:t>
-      </w:r>
-      <w:proofErr w:type="spellStart"/>
-      <w:r>
-        <w:t>JMeter</w:t>
-      </w:r>
-      <w:proofErr w:type="spellEnd"/>
-      <w:r>
-        <w:t>测试实现</w:t>
-      </w:r>
-      <w:r>
-        <w:rPr>
-          <w:rFonts w:hint="eastAsia"/>
-        </w:rPr>
-        <w:t>1</w:t>
-      </w:r>
-      <w:r>
-        <w:t>0.3.4</w:t>
-      </w:r>
-      <w:r>
-        <w:t>小节与</w:t>
-      </w:r>
-      <w:proofErr w:type="spellStart"/>
-      <w:r>
-        <w:rPr>
-          <w:rFonts w:hint="eastAsia"/>
-        </w:rPr>
-        <w:t>S</w:t>
-      </w:r>
-      <w:r>
-        <w:rPr>
-          <w:rFonts w:hint="eastAsia"/>
-        </w:rPr>
-        <w:t>oapUI</w:t>
-      </w:r>
-      <w:proofErr w:type="spellEnd"/>
-      <w:r>
-        <w:rPr>
-          <w:rFonts w:hint="eastAsia"/>
-        </w:rPr>
-        <w:t>工具一样的效果。</w:t>
-      </w:r>
-    </w:p>
-    <w:p>
-      <w:pPr>
-        <w:ind w:firstLine="420"/>
-      </w:pPr>
-      <w:r>
-        <w:rPr>
-          <w:rFonts w:hint="eastAsia"/>
-        </w:rPr>
-        <w:t>3</w:t>
-      </w:r>
-      <w:r>
-        <w:t>.</w:t>
-      </w:r>
-      <w:r>
-        <w:rPr>
-          <w:rFonts w:hint="eastAsia"/>
-        </w:rPr>
-        <w:t>自定义线程池</w:t>
-      </w:r>
-      <w:r>
-        <w:rPr>
-          <w:rFonts w:hint="eastAsia"/>
-        </w:rPr>
-        <w:t>。</w:t>
-      </w:r>
-    </w:p>
-    <w:p>
-      <w:pPr>
-        <w:ind w:firstLine="420"/>
-      </w:pPr>
-      <w:r>
-        <w:rPr>
-          <w:rFonts w:hint="eastAsia"/>
-        </w:rPr>
-        <w:t>4</w:t>
-      </w:r>
-      <w:r>
-        <w:t>.</w:t>
-      </w:r>
-      <w:r>
-        <w:t>利用</w:t>
-      </w:r>
-      <w:proofErr w:type="spellStart"/>
-      <w:r>
-        <w:rPr>
-          <w:rFonts w:hint="eastAsia"/>
-        </w:rPr>
-        <w:t>JMeter</w:t>
-      </w:r>
-      <w:proofErr w:type="spellEnd"/>
-      <w:r>
-        <w:rPr>
-          <w:rFonts w:hint="eastAsia"/>
-        </w:rPr>
-        <w:t>、</w:t>
-      </w:r>
-      <w:r>
-        <w:rPr>
-          <w:rFonts w:hint="eastAsia"/>
-        </w:rPr>
-        <w:t>Jenkins</w:t>
-      </w:r>
-      <w:r>
-        <w:rPr>
-          <w:rFonts w:hint="eastAsia"/>
-        </w:rPr>
-        <w:t>、</w:t>
-      </w:r>
-      <w:proofErr w:type="spellStart"/>
-      <w:r>
-        <w:rPr>
-          <w:rFonts w:hint="eastAsia"/>
-        </w:rPr>
-        <w:t>GitLab</w:t>
-      </w:r>
-      <w:proofErr w:type="spellEnd"/>
-      <w:r>
-        <w:rPr>
-          <w:rFonts w:hint="eastAsia"/>
-        </w:rPr>
-        <w:t>、</w:t>
-      </w:r>
-      <w:proofErr w:type="spellStart"/>
-      <w:r>
-        <w:rPr>
-          <w:rFonts w:hint="eastAsia"/>
-        </w:rPr>
-        <w:t>Ansible</w:t>
-      </w:r>
-      <w:proofErr w:type="spellEnd"/>
-      <w:r>
-        <w:rPr>
-          <w:rFonts w:hint="eastAsia"/>
-        </w:rPr>
-        <w:t>等工具构建</w:t>
-      </w:r>
-      <w:r>
-        <w:rPr>
-          <w:rFonts w:hint="eastAsia"/>
-        </w:rPr>
-        <w:t>CICD</w:t>
-      </w:r>
-      <w:r>
-        <w:rPr>
-          <w:rFonts w:hint="eastAsia"/>
-        </w:rPr>
-        <w:t>环境。</w:t>
-      </w:r>
-    </w:p>
-    <w:p>
-      <w:pPr>
-        <w:ind w:firstLine="420"/>
-        <w:rPr>
-          <w:rFonts w:hint="eastAsia"/>
-        </w:rPr>
+        <w:t>实现</w:t>
+      </w:r>
+      <w:r>
+        <w:rPr>
+          <w:rFonts w:hint="eastAsia"/>
+        </w:rPr>
+        <w:t>Soap-Integration</w:t>
+      </w:r>
+      <w:r>
+        <w:rPr>
+          <w:rFonts w:hint="eastAsia"/>
+        </w:rPr>
+        <w:t>架构组合技术。</w:t>
+      </w:r>
+    </w:p>
+    <w:p>
+      <w:pPr>
+        <w:ind w:firstLine="420"/>
       </w:pPr>
       <w:bookmarkStart w:id="0" w:name="_GoBack"/>
       <w:bookmarkEnd w:id="0"/>
+    </w:p>
+    <w:p>
+      <w:pPr>
+        <w:ind w:firstLine="420"/>
+      </w:pPr>
+      <w:r>
+        <w:rPr>
+          <w:rFonts w:hint="eastAsia"/>
+        </w:rPr>
+        <w:t>1</w:t>
+      </w:r>
+      <w:r>
+        <w:t>1</w:t>
+      </w:r>
+    </w:p>
+    <w:p>
+      <w:pPr>
+        <w:ind w:firstLine="420"/>
+      </w:pPr>
+      <w:r>
+        <w:rPr>
+          <w:rFonts w:hint="eastAsia"/>
+        </w:rPr>
+        <w:t>以查询</w:t>
+      </w:r>
+      <w:r>
+        <w:rPr>
+          <w:rFonts w:hint="eastAsia"/>
+        </w:rPr>
+        <w:t>机票为例</w:t>
+      </w:r>
+      <w:r>
+        <w:rPr>
+          <w:rFonts w:hint="eastAsia"/>
+        </w:rPr>
+        <w:t>：发送</w:t>
+      </w:r>
+      <w:r>
+        <w:rPr>
+          <w:rFonts w:hint="eastAsia"/>
+        </w:rPr>
+        <w:t>Request</w:t>
+      </w:r>
+      <w:r>
+        <w:rPr>
+          <w:rFonts w:hint="eastAsia"/>
+        </w:rPr>
+        <w:t>报文</w:t>
+      </w:r>
+      <w:r>
+        <w:rPr>
+          <w:rFonts w:hint="eastAsia"/>
+        </w:rPr>
+        <w:t>，含有机票日期、机票类型、乘客人数信息；返回</w:t>
+      </w:r>
+      <w:r>
+        <w:rPr>
+          <w:rFonts w:hint="eastAsia"/>
+        </w:rPr>
+        <w:t>Response</w:t>
+      </w:r>
+      <w:r>
+        <w:rPr>
+          <w:rFonts w:hint="eastAsia"/>
+        </w:rPr>
+        <w:t>报文</w:t>
+      </w:r>
+      <w:r>
+        <w:rPr>
+          <w:rFonts w:hint="eastAsia"/>
+        </w:rPr>
+        <w:t>，含有机票价格、航班号</w:t>
+      </w:r>
+      <w:r>
+        <w:rPr>
+          <w:rFonts w:hint="eastAsia"/>
+        </w:rPr>
+        <w:t>信息</w:t>
+      </w:r>
+      <w:r>
+        <w:rPr>
+          <w:rFonts w:hint="eastAsia"/>
+        </w:rPr>
+        <w:t>。</w:t>
+      </w:r>
+    </w:p>
+    <w:p>
+      <w:pPr>
+        <w:ind w:firstLine="420"/>
+      </w:pPr>
+      <w:r>
+        <w:rPr>
+          <w:rFonts w:hint="eastAsia"/>
+        </w:rPr>
+        <w:t>1.</w:t>
+      </w:r>
+      <w:r>
+        <w:rPr>
+          <w:rFonts w:hint="eastAsia"/>
+        </w:rPr>
+        <w:t>使用</w:t>
+      </w:r>
+      <w:r>
+        <w:rPr>
+          <w:rFonts w:hint="eastAsia"/>
+        </w:rPr>
+        <w:t>JAX-WS</w:t>
+      </w:r>
+      <w:r>
+        <w:rPr>
+          <w:rFonts w:hint="eastAsia"/>
+        </w:rPr>
+        <w:t>技术实现上述需求。</w:t>
+      </w:r>
+    </w:p>
+    <w:p>
+      <w:pPr>
+        <w:ind w:firstLine="420"/>
+      </w:pPr>
+      <w:r>
+        <w:rPr>
+          <w:rFonts w:hint="eastAsia"/>
+        </w:rPr>
+        <w:t>2.</w:t>
+      </w:r>
+      <w:r>
+        <w:rPr>
+          <w:rFonts w:hint="eastAsia"/>
+        </w:rPr>
+        <w:t>使用</w:t>
+      </w:r>
+      <w:r>
+        <w:rPr>
+          <w:rFonts w:hint="eastAsia"/>
+        </w:rPr>
+        <w:t>Spring</w:t>
+      </w:r>
+      <w:r>
+        <w:rPr>
+          <w:rFonts w:hint="eastAsia"/>
+        </w:rPr>
+        <w:t>-</w:t>
+      </w:r>
+      <w:r>
+        <w:rPr>
+          <w:rFonts w:hint="eastAsia"/>
+        </w:rPr>
+        <w:t>WS</w:t>
+      </w:r>
+      <w:r>
+        <w:rPr>
+          <w:rFonts w:hint="eastAsia"/>
+        </w:rPr>
+        <w:t>技术实现上述需求。</w:t>
+      </w:r>
+    </w:p>
+    <w:p>
+      <w:pPr>
+        <w:ind w:firstLine="420"/>
+      </w:pPr>
+      <w:r>
+        <w:rPr>
+          <w:rFonts w:hint="eastAsia"/>
+        </w:rPr>
+        <w:t>3.</w:t>
+      </w:r>
+      <w:r>
+        <w:rPr>
+          <w:rFonts w:hint="eastAsia"/>
+        </w:rPr>
+        <w:t>使用</w:t>
+      </w:r>
+      <w:r>
+        <w:rPr>
+          <w:rFonts w:hint="eastAsia"/>
+        </w:rPr>
+        <w:t>Axis1</w:t>
+      </w:r>
+      <w:r>
+        <w:rPr>
+          <w:rFonts w:hint="eastAsia"/>
+        </w:rPr>
+        <w:t>技术实现上述需求。</w:t>
+      </w:r>
+    </w:p>
+    <w:p>
+      <w:pPr>
+        <w:ind w:firstLine="420"/>
+      </w:pPr>
+      <w:r>
+        <w:rPr>
+          <w:rFonts w:hint="eastAsia"/>
+        </w:rPr>
+        <w:t>4.</w:t>
+      </w:r>
+      <w:r>
+        <w:rPr>
+          <w:rFonts w:hint="eastAsia"/>
+        </w:rPr>
+        <w:t>使用</w:t>
+      </w:r>
+      <w:r>
+        <w:rPr>
+          <w:rFonts w:hint="eastAsia"/>
+        </w:rPr>
+        <w:t>Axis2</w:t>
+      </w:r>
+      <w:r>
+        <w:rPr>
+          <w:rFonts w:hint="eastAsia"/>
+        </w:rPr>
+        <w:t>技术实现上述需求。</w:t>
+      </w:r>
+    </w:p>
+    <w:p>
+      <w:pPr>
+        <w:ind w:firstLine="420"/>
+      </w:pPr>
+      <w:r>
+        <w:rPr>
+          <w:rFonts w:hint="eastAsia"/>
+        </w:rPr>
+        <w:t>5.</w:t>
+      </w:r>
+      <w:r>
+        <w:rPr>
+          <w:rFonts w:hint="eastAsia"/>
+        </w:rPr>
+        <w:t>使用</w:t>
+      </w:r>
+      <w:r>
+        <w:rPr>
+          <w:rFonts w:hint="eastAsia"/>
+        </w:rPr>
+        <w:t>CFX</w:t>
+      </w:r>
+      <w:r>
+        <w:rPr>
+          <w:rFonts w:hint="eastAsia"/>
+        </w:rPr>
+        <w:t>技术实现上述需求。</w:t>
+      </w:r>
+    </w:p>
+    <w:p>
+      <w:pPr>
+        <w:ind w:firstLine="420"/>
+      </w:pPr>
+      <w:r>
+        <w:rPr>
+          <w:rFonts w:hint="eastAsia"/>
+        </w:rPr>
+        <w:t>1</w:t>
+      </w:r>
+      <w:r>
+        <w:t>2</w:t>
+      </w:r>
+    </w:p>
+    <w:p>
+      <w:pPr>
+        <w:ind w:firstLineChars="0" w:firstLine="0"/>
+      </w:pPr>
+      <w:r>
+        <w:rPr>
+          <w:rFonts w:hint="eastAsia"/>
+        </w:rPr>
+        <w:t>1.</w:t>
+      </w:r>
+      <w:r>
+        <w:rPr>
+          <w:rFonts w:hint="eastAsia"/>
+        </w:rPr>
+        <w:t>使用</w:t>
+      </w:r>
+      <w:r>
+        <w:rPr>
+          <w:rFonts w:hint="eastAsia"/>
+        </w:rPr>
+        <w:t>JSON</w:t>
+      </w:r>
+      <w:r>
+        <w:rPr>
+          <w:rFonts w:hint="eastAsia"/>
+        </w:rPr>
+        <w:t>数据格式（字符串、日期格式数据），结合</w:t>
+      </w:r>
+      <w:proofErr w:type="spellStart"/>
+      <w:r>
+        <w:rPr>
+          <w:rFonts w:hint="eastAsia"/>
+        </w:rPr>
+        <w:t>SpringMVC</w:t>
+      </w:r>
+      <w:proofErr w:type="spellEnd"/>
+      <w:r>
+        <w:rPr>
+          <w:rFonts w:hint="eastAsia"/>
+        </w:rPr>
+        <w:t>与</w:t>
+      </w:r>
+      <w:r>
+        <w:rPr>
+          <w:rFonts w:hint="eastAsia"/>
+        </w:rPr>
+        <w:t>REST</w:t>
+      </w:r>
+      <w:r>
+        <w:rPr>
+          <w:rFonts w:hint="eastAsia"/>
+        </w:rPr>
+        <w:t>架构（</w:t>
+      </w:r>
+      <w:r>
+        <w:rPr>
+          <w:rFonts w:hint="eastAsia"/>
+        </w:rPr>
+        <w:t>Client-Server</w:t>
+      </w:r>
+      <w:r>
+        <w:rPr>
+          <w:rFonts w:hint="eastAsia"/>
+        </w:rPr>
+        <w:t>），画出架构设计图（构件图）并实现。</w:t>
+      </w:r>
+    </w:p>
+    <w:p>
+      <w:pPr>
+        <w:ind w:firstLine="420"/>
+      </w:pPr>
+      <w:r>
+        <w:rPr>
+          <w:rFonts w:hint="eastAsia"/>
+        </w:rPr>
+        <w:t>2.</w:t>
+      </w:r>
+      <w:r>
+        <w:rPr>
+          <w:rFonts w:hint="eastAsia"/>
+        </w:rPr>
+        <w:t>在习题</w:t>
+      </w:r>
+      <w:r>
+        <w:rPr>
+          <w:rFonts w:hint="eastAsia"/>
+        </w:rPr>
+        <w:t>1</w:t>
+      </w:r>
+      <w:r>
+        <w:rPr>
+          <w:rFonts w:hint="eastAsia"/>
+        </w:rPr>
+        <w:t>的基础上使用</w:t>
+      </w:r>
+      <w:proofErr w:type="spellStart"/>
+      <w:r>
+        <w:rPr>
+          <w:rFonts w:hint="eastAsia"/>
+        </w:rPr>
+        <w:t>RestTemplate</w:t>
+      </w:r>
+      <w:proofErr w:type="spellEnd"/>
+      <w:r>
+        <w:rPr>
+          <w:rFonts w:hint="eastAsia"/>
+        </w:rPr>
+        <w:t>与外部服务器进行通信（</w:t>
+      </w:r>
+      <w:r>
+        <w:rPr>
+          <w:rFonts w:hint="eastAsia"/>
+        </w:rPr>
+        <w:t>Server-Server</w:t>
+      </w:r>
+      <w:r>
+        <w:rPr>
+          <w:rFonts w:hint="eastAsia"/>
+        </w:rPr>
+        <w:t>），外部服务器使用</w:t>
+      </w:r>
+      <w:r>
+        <w:rPr>
+          <w:rFonts w:hint="eastAsia"/>
+        </w:rPr>
+        <w:t>Socket</w:t>
+      </w:r>
+      <w:r>
+        <w:rPr>
+          <w:rFonts w:hint="eastAsia"/>
+        </w:rPr>
+        <w:t>技术进行信息处理，画出架构设计图（构件图）并实现。</w:t>
+      </w:r>
+    </w:p>
+    <w:p>
+      <w:pPr>
+        <w:ind w:firstLine="420"/>
+      </w:pPr>
+    </w:p>
+    <w:p>
+      <w:pPr>
+        <w:ind w:firstLine="420"/>
+      </w:pPr>
+      <w:r>
+        <w:rPr>
+          <w:rFonts w:hint="eastAsia"/>
+        </w:rPr>
+        <w:lastRenderedPageBreak/>
+        <w:t>1</w:t>
+      </w:r>
+      <w:r>
+        <w:t>3</w:t>
+      </w:r>
+      <w:r>
+        <w:rPr>
+          <w:rFonts w:hint="eastAsia"/>
+        </w:rPr>
+        <w:t>1</w:t>
+      </w:r>
+      <w:r>
+        <w:t>.</w:t>
+      </w:r>
+      <w:r>
+        <w:t>使用</w:t>
+      </w:r>
+      <w:r>
+        <w:t>Selenium</w:t>
+      </w:r>
+      <w:r>
+        <w:t>测试一个简单用户登录页面</w:t>
+      </w:r>
+      <w:r>
+        <w:rPr>
+          <w:rFonts w:hint="eastAsia"/>
+        </w:rPr>
+        <w:t>。</w:t>
+      </w:r>
+    </w:p>
+    <w:p>
+      <w:pPr>
+        <w:ind w:firstLine="420"/>
+      </w:pPr>
+      <w:r>
+        <w:rPr>
+          <w:rFonts w:hint="eastAsia"/>
+        </w:rPr>
+        <w:t>2</w:t>
+      </w:r>
+      <w:r>
+        <w:t>.</w:t>
+      </w:r>
+      <w:r>
+        <w:t>使用</w:t>
+      </w:r>
+      <w:proofErr w:type="spellStart"/>
+      <w:r>
+        <w:t>JMeter</w:t>
+      </w:r>
+      <w:proofErr w:type="spellEnd"/>
+      <w:r>
+        <w:t>测试实现</w:t>
+      </w:r>
+      <w:r>
+        <w:rPr>
+          <w:rFonts w:hint="eastAsia"/>
+        </w:rPr>
+        <w:t>1</w:t>
+      </w:r>
+      <w:r>
+        <w:t>0.3.4</w:t>
+      </w:r>
+      <w:r>
+        <w:t>小节与</w:t>
+      </w:r>
+      <w:proofErr w:type="spellStart"/>
+      <w:r>
+        <w:rPr>
+          <w:rFonts w:hint="eastAsia"/>
+        </w:rPr>
+        <w:t>S</w:t>
+      </w:r>
+      <w:r>
+        <w:rPr>
+          <w:rFonts w:hint="eastAsia"/>
+        </w:rPr>
+        <w:t>oapUI</w:t>
+      </w:r>
+      <w:proofErr w:type="spellEnd"/>
+      <w:r>
+        <w:rPr>
+          <w:rFonts w:hint="eastAsia"/>
+        </w:rPr>
+        <w:t>工具一样的效果。</w:t>
+      </w:r>
+    </w:p>
+    <w:p>
+      <w:pPr>
+        <w:ind w:firstLine="420"/>
+      </w:pPr>
+      <w:r>
+        <w:rPr>
+          <w:rFonts w:hint="eastAsia"/>
+        </w:rPr>
+        <w:t>3</w:t>
+      </w:r>
+      <w:r>
+        <w:t>.</w:t>
+      </w:r>
+      <w:r>
+        <w:rPr>
+          <w:rFonts w:hint="eastAsia"/>
+        </w:rPr>
+        <w:t>自定义线程池</w:t>
+      </w:r>
+      <w:r>
+        <w:rPr>
+          <w:rFonts w:hint="eastAsia"/>
+        </w:rPr>
+        <w:t>。</w:t>
+      </w:r>
+    </w:p>
+    <w:p>
+      <w:pPr>
+        <w:ind w:firstLine="420"/>
+      </w:pPr>
+      <w:r>
+        <w:rPr>
+          <w:rFonts w:hint="eastAsia"/>
+        </w:rPr>
+        <w:t>4</w:t>
+      </w:r>
+      <w:r>
+        <w:t>.</w:t>
+      </w:r>
+      <w:r>
+        <w:t>利用</w:t>
+      </w:r>
+      <w:proofErr w:type="spellStart"/>
+      <w:r>
+        <w:rPr>
+          <w:rFonts w:hint="eastAsia"/>
+        </w:rPr>
+        <w:t>JMeter</w:t>
+      </w:r>
+      <w:proofErr w:type="spellEnd"/>
+      <w:r>
+        <w:rPr>
+          <w:rFonts w:hint="eastAsia"/>
+        </w:rPr>
+        <w:t>、</w:t>
+      </w:r>
+      <w:r>
+        <w:rPr>
+          <w:rFonts w:hint="eastAsia"/>
+        </w:rPr>
+        <w:t>Jenkins</w:t>
+      </w:r>
+      <w:r>
+        <w:rPr>
+          <w:rFonts w:hint="eastAsia"/>
+        </w:rPr>
+        <w:t>、</w:t>
+      </w:r>
+      <w:proofErr w:type="spellStart"/>
+      <w:r>
+        <w:rPr>
+          <w:rFonts w:hint="eastAsia"/>
+        </w:rPr>
+        <w:t>GitLab</w:t>
+      </w:r>
+      <w:proofErr w:type="spellEnd"/>
+      <w:r>
+        <w:rPr>
+          <w:rFonts w:hint="eastAsia"/>
+        </w:rPr>
+        <w:t>、</w:t>
+      </w:r>
+      <w:proofErr w:type="spellStart"/>
+      <w:r>
+        <w:rPr>
+          <w:rFonts w:hint="eastAsia"/>
+        </w:rPr>
+        <w:t>Ansible</w:t>
+      </w:r>
+      <w:proofErr w:type="spellEnd"/>
+      <w:r>
+        <w:rPr>
+          <w:rFonts w:hint="eastAsia"/>
+        </w:rPr>
+        <w:t>等工具构建</w:t>
+      </w:r>
+      <w:r>
+        <w:rPr>
+          <w:rFonts w:hint="eastAsia"/>
+        </w:rPr>
+        <w:t>CICD</w:t>
+      </w:r>
+      <w:r>
+        <w:rPr>
+          <w:rFonts w:hint="eastAsia"/>
+        </w:rPr>
+        <w:t>环境。</w:t>
+      </w:r>
+    </w:p>
+    <w:p>
+      <w:pPr>
+        <w:ind w:firstLine="420"/>
+      </w:pPr>
     </w:p>
     <w:sectPr>
       <w:headerReference w:type="even" r:id="rId6"/>

--- a/study.docx
+++ b/study.docx
@@ -198,63 +198,10 @@
         <w:ind w:firstLine="420"/>
       </w:pPr>
       <w:r>
-        <w:t>9</w:t>
-      </w:r>
-    </w:p>
-    <w:p>
-      <w:pPr>
-        <w:ind w:firstLine="420"/>
-      </w:pPr>
-      <w:r>
-        <w:t>以从客户端发送</w:t>
-      </w:r>
-      <w:r>
-        <w:rPr>
-          <w:rFonts w:hint="eastAsia"/>
-        </w:rPr>
-        <w:t>“</w:t>
-      </w:r>
-      <w:r>
-        <w:rPr>
-          <w:rFonts w:hint="eastAsia"/>
-        </w:rPr>
-        <w:t>Hi,</w:t>
-      </w:r>
-      <w:r>
-        <w:t>365itedu.</w:t>
-      </w:r>
-      <w:r>
-        <w:rPr>
-          <w:rFonts w:hint="eastAsia"/>
-        </w:rPr>
-        <w:t>”，服务器端返回“</w:t>
-      </w:r>
-      <w:r>
-        <w:rPr>
-          <w:rFonts w:hint="eastAsia"/>
-        </w:rPr>
-        <w:t>I</w:t>
-      </w:r>
-      <w:r>
-        <w:t xml:space="preserve"> am 365itedu.</w:t>
-      </w:r>
-      <w:r>
-        <w:rPr>
-          <w:rFonts w:hint="eastAsia"/>
-        </w:rPr>
-        <w:t>”为需求，分别做技术</w:t>
-      </w:r>
-      <w:r>
-        <w:rPr>
-          <w:rFonts w:hint="eastAsia"/>
-        </w:rPr>
-        <w:t>Demo</w:t>
-      </w:r>
-      <w:r>
-        <w:rPr>
-          <w:rFonts w:hint="eastAsia"/>
-        </w:rPr>
-        <w:t>，并在服务器端用管道拦截器在日志里输出与接受发送的信息。</w:t>
+        <w:rPr>
+          <w:rFonts w:hint="eastAsia"/>
+        </w:rPr>
+        <w:t>8</w:t>
       </w:r>
     </w:p>
     <w:p>
@@ -274,126 +221,91 @@
         <w:rPr>
           <w:rFonts w:hint="eastAsia"/>
         </w:rPr>
-        <w:t>实现同步</w:t>
-      </w:r>
-      <w:r>
-        <w:rPr>
-          <w:rFonts w:hint="eastAsia"/>
-        </w:rPr>
-        <w:t>Integration</w:t>
-      </w:r>
-      <w:r>
-        <w:t xml:space="preserve"> </w:t>
-      </w:r>
-      <w:r>
-        <w:rPr>
-          <w:rFonts w:hint="eastAsia"/>
-        </w:rPr>
-        <w:t>Gateway</w:t>
-      </w:r>
-      <w:r>
-        <w:rPr>
-          <w:rFonts w:hint="eastAsia"/>
-        </w:rPr>
-        <w:t>技术。</w:t>
-      </w:r>
-    </w:p>
-    <w:p>
-      <w:pPr>
-        <w:ind w:firstLine="420"/>
-      </w:pPr>
-      <w:r>
-        <w:rPr>
-          <w:rFonts w:hint="eastAsia"/>
-        </w:rPr>
-        <w:t>2</w:t>
-      </w:r>
-      <w:r>
-        <w:t>.</w:t>
-      </w:r>
-      <w:r>
-        <w:rPr>
-          <w:rFonts w:hint="eastAsia"/>
-        </w:rPr>
-        <w:t>实现异步</w:t>
-      </w:r>
-      <w:r>
-        <w:rPr>
-          <w:rFonts w:hint="eastAsia"/>
-        </w:rPr>
-        <w:t>Integration</w:t>
-      </w:r>
-      <w:r>
-        <w:t xml:space="preserve"> </w:t>
-      </w:r>
-      <w:r>
-        <w:rPr>
-          <w:rFonts w:hint="eastAsia"/>
-        </w:rPr>
-        <w:t>Gateway</w:t>
-      </w:r>
-      <w:r>
-        <w:rPr>
-          <w:rFonts w:hint="eastAsia"/>
-        </w:rPr>
-        <w:t>技术。</w:t>
-      </w:r>
-    </w:p>
-    <w:p>
-      <w:pPr>
-        <w:ind w:firstLine="420"/>
-      </w:pPr>
-      <w:r>
-        <w:t>3.</w:t>
-      </w:r>
-      <w:r>
-        <w:rPr>
-          <w:rFonts w:hint="eastAsia"/>
-        </w:rPr>
-        <w:t>实现</w:t>
-      </w:r>
-      <w:r>
-        <w:rPr>
-          <w:rFonts w:hint="eastAsia"/>
-        </w:rPr>
-        <w:t>REST-Integration</w:t>
-      </w:r>
-      <w:r>
-        <w:rPr>
-          <w:rFonts w:hint="eastAsia"/>
-        </w:rPr>
-        <w:t>架构组合技术。</w:t>
-      </w:r>
-    </w:p>
-    <w:p>
-      <w:pPr>
-        <w:ind w:firstLine="420"/>
-      </w:pPr>
-      <w:r>
-        <w:t>4.</w:t>
-      </w:r>
-      <w:r>
-        <w:rPr>
-          <w:rFonts w:hint="eastAsia"/>
-        </w:rPr>
-        <w:t>实现</w:t>
-      </w:r>
-      <w:r>
-        <w:rPr>
-          <w:rFonts w:hint="eastAsia"/>
-        </w:rPr>
-        <w:t>Soap-Integration</w:t>
-      </w:r>
-      <w:r>
-        <w:rPr>
-          <w:rFonts w:hint="eastAsia"/>
-        </w:rPr>
-        <w:t>架构组合技术。</w:t>
-      </w:r>
-    </w:p>
-    <w:p>
-      <w:pPr>
-        <w:ind w:firstLine="420"/>
+        <w:t>搭建</w:t>
+      </w:r>
+      <w:r>
+        <w:t>SpringMVC5</w:t>
+      </w:r>
+      <w:r>
+        <w:t>环境</w:t>
+      </w:r>
+      <w:r>
+        <w:rPr>
+          <w:rFonts w:hint="eastAsia"/>
+        </w:rPr>
+        <w:t>，结合</w:t>
+      </w:r>
+      <w:r>
+        <w:rPr>
+          <w:rFonts w:hint="eastAsia"/>
+        </w:rPr>
+        <w:t>Maven</w:t>
+      </w:r>
+      <w:r>
+        <w:rPr>
+          <w:rFonts w:hint="eastAsia"/>
+        </w:rPr>
+        <w:t>技术，实现</w:t>
+      </w:r>
+      <w:r>
+        <w:rPr>
+          <w:rFonts w:hint="eastAsia"/>
+        </w:rPr>
+        <w:t>Form</w:t>
+      </w:r>
+      <w:r>
+        <w:rPr>
+          <w:rFonts w:hint="eastAsia"/>
+        </w:rPr>
+        <w:t>表单验证与页面跳转。</w:t>
+      </w:r>
+    </w:p>
+    <w:p>
+      <w:pPr>
+        <w:ind w:firstLine="420"/>
+      </w:pPr>
+      <w:r>
+        <w:t>2.</w:t>
+      </w:r>
+      <w:r>
+        <w:t>利用</w:t>
+      </w:r>
+      <w:proofErr w:type="spellStart"/>
+      <w:r>
+        <w:t>SpringBatch</w:t>
+      </w:r>
+      <w:proofErr w:type="spellEnd"/>
+      <w:r>
+        <w:t>把</w:t>
+      </w:r>
+      <w:r>
+        <w:t>CSV</w:t>
+      </w:r>
+      <w:r>
+        <w:t>文件中</w:t>
+      </w:r>
+      <w:r>
+        <w:rPr>
+          <w:rFonts w:hint="eastAsia"/>
+        </w:rPr>
+        <w:t>的</w:t>
+      </w:r>
+      <w:r>
+        <w:t>数据读取到数据库中</w:t>
+      </w:r>
+      <w:r>
+        <w:rPr>
+          <w:rFonts w:hint="eastAsia"/>
+        </w:rPr>
+        <w:t>。</w:t>
+      </w:r>
+    </w:p>
+    <w:p>
+      <w:pPr>
+        <w:ind w:firstLine="420"/>
+        <w:rPr>
+          <w:rFonts w:hint="eastAsia"/>
+        </w:rPr>
       </w:pPr>
       <w:bookmarkStart w:id="0" w:name="_GoBack"/>
       <w:bookmarkEnd w:id="0"/>
@@ -403,14 +315,217 @@
         <w:ind w:firstLine="420"/>
       </w:pPr>
       <w:r>
+        <w:t>9</w:t>
+      </w:r>
+    </w:p>
+    <w:p>
+      <w:pPr>
+        <w:ind w:firstLine="420"/>
+      </w:pPr>
+      <w:r>
+        <w:t>以从客户端发送</w:t>
+      </w:r>
+      <w:r>
+        <w:rPr>
+          <w:rFonts w:hint="eastAsia"/>
+        </w:rPr>
+        <w:t>“</w:t>
+      </w:r>
+      <w:r>
+        <w:rPr>
+          <w:rFonts w:hint="eastAsia"/>
+        </w:rPr>
+        <w:t>Hi,</w:t>
+      </w:r>
+      <w:r>
+        <w:t>365itedu.</w:t>
+      </w:r>
+      <w:r>
+        <w:rPr>
+          <w:rFonts w:hint="eastAsia"/>
+        </w:rPr>
+        <w:t>”，服务器端返回“</w:t>
+      </w:r>
+      <w:r>
+        <w:rPr>
+          <w:rFonts w:hint="eastAsia"/>
+        </w:rPr>
+        <w:t>I</w:t>
+      </w:r>
+      <w:r>
+        <w:t xml:space="preserve"> am 365itedu.</w:t>
+      </w:r>
+      <w:r>
+        <w:rPr>
+          <w:rFonts w:hint="eastAsia"/>
+        </w:rPr>
+        <w:t>”为需求，分别做技术</w:t>
+      </w:r>
+      <w:r>
+        <w:rPr>
+          <w:rFonts w:hint="eastAsia"/>
+        </w:rPr>
+        <w:t>Demo</w:t>
+      </w:r>
+      <w:r>
+        <w:rPr>
+          <w:rFonts w:hint="eastAsia"/>
+        </w:rPr>
+        <w:t>，并在服务器端用管道拦截器在日志里输出与接受发送的信息。</w:t>
+      </w:r>
+    </w:p>
+    <w:p>
+      <w:pPr>
+        <w:ind w:firstLine="420"/>
+      </w:pPr>
+      <w:r>
         <w:rPr>
           <w:rFonts w:hint="eastAsia"/>
         </w:rPr>
         <w:t>1</w:t>
       </w:r>
       <w:r>
+        <w:t>.</w:t>
+      </w:r>
+      <w:r>
+        <w:rPr>
+          <w:rFonts w:hint="eastAsia"/>
+        </w:rPr>
+        <w:t>实现同步</w:t>
+      </w:r>
+      <w:r>
+        <w:rPr>
+          <w:rFonts w:hint="eastAsia"/>
+        </w:rPr>
+        <w:t>Integration</w:t>
+      </w:r>
+      <w:r>
+        <w:t xml:space="preserve"> </w:t>
+      </w:r>
+      <w:r>
+        <w:rPr>
+          <w:rFonts w:hint="eastAsia"/>
+        </w:rPr>
+        <w:t>Gateway</w:t>
+      </w:r>
+      <w:r>
+        <w:rPr>
+          <w:rFonts w:hint="eastAsia"/>
+        </w:rPr>
+        <w:t>技术。</w:t>
+      </w:r>
+    </w:p>
+    <w:p>
+      <w:pPr>
+        <w:ind w:firstLine="420"/>
+      </w:pPr>
+      <w:r>
+        <w:rPr>
+          <w:rFonts w:hint="eastAsia"/>
+        </w:rPr>
+        <w:t>2</w:t>
+      </w:r>
+      <w:r>
+        <w:t>.</w:t>
+      </w:r>
+      <w:r>
+        <w:rPr>
+          <w:rFonts w:hint="eastAsia"/>
+        </w:rPr>
+        <w:t>实现异步</w:t>
+      </w:r>
+      <w:r>
+        <w:rPr>
+          <w:rFonts w:hint="eastAsia"/>
+        </w:rPr>
+        <w:t>Integration</w:t>
+      </w:r>
+      <w:r>
+        <w:t xml:space="preserve"> </w:t>
+      </w:r>
+      <w:r>
+        <w:rPr>
+          <w:rFonts w:hint="eastAsia"/>
+        </w:rPr>
+        <w:t>Gateway</w:t>
+      </w:r>
+      <w:r>
+        <w:rPr>
+          <w:rFonts w:hint="eastAsia"/>
+        </w:rPr>
+        <w:t>技术。</w:t>
+      </w:r>
+    </w:p>
+    <w:p>
+      <w:pPr>
+        <w:ind w:firstLine="420"/>
+      </w:pPr>
+      <w:r>
+        <w:t>3.</w:t>
+      </w:r>
+      <w:r>
+        <w:rPr>
+          <w:rFonts w:hint="eastAsia"/>
+        </w:rPr>
+        <w:t>实现</w:t>
+      </w:r>
+      <w:r>
+        <w:rPr>
+          <w:rFonts w:hint="eastAsia"/>
+        </w:rPr>
+        <w:t>REST-Integration</w:t>
+      </w:r>
+      <w:r>
+        <w:rPr>
+          <w:rFonts w:hint="eastAsia"/>
+        </w:rPr>
+        <w:t>架构组合技术。</w:t>
+      </w:r>
+    </w:p>
+    <w:p>
+      <w:pPr>
+        <w:ind w:firstLine="420"/>
+      </w:pPr>
+      <w:r>
+        <w:t>4.</w:t>
+      </w:r>
+      <w:r>
+        <w:rPr>
+          <w:rFonts w:hint="eastAsia"/>
+        </w:rPr>
+        <w:t>实现</w:t>
+      </w:r>
+      <w:r>
+        <w:rPr>
+          <w:rFonts w:hint="eastAsia"/>
+        </w:rPr>
+        <w:t>Soap-Integration</w:t>
+      </w:r>
+      <w:r>
+        <w:rPr>
+          <w:rFonts w:hint="eastAsia"/>
+        </w:rPr>
+        <w:t>架构组合技术。</w:t>
+      </w:r>
+    </w:p>
+    <w:p>
+      <w:pPr>
+        <w:ind w:firstLine="420"/>
+      </w:pPr>
+    </w:p>
+    <w:p>
+      <w:pPr>
+        <w:ind w:firstLine="420"/>
+      </w:pPr>
+      <w:r>
+        <w:rPr>
+          <w:rFonts w:hint="eastAsia"/>
+        </w:rPr>
         <w:t>1</w:t>
       </w:r>
+      <w:r>
+        <w:t>1</w:t>
+      </w:r>
     </w:p>
     <w:p>
       <w:pPr>
@@ -801,7 +916,6 @@
         <w:rPr>
           <w:rFonts w:hint="eastAsia"/>
         </w:rPr>
-        <w:lastRenderedPageBreak/>
         <w:t>1</w:t>
       </w:r>
       <w:r>

--- a/study.docx
+++ b/study.docx
@@ -6,15 +6,17 @@
       <w:pPr>
         <w:ind w:firstLine="420"/>
       </w:pPr>
+    </w:p>
+    <w:p>
+      <w:pPr>
+        <w:ind w:firstLine="420"/>
+      </w:pPr>
       <w:r>
         <w:rPr>
           <w:rFonts w:hint="eastAsia"/>
         </w:rPr>
         <w:t>6</w:t>
       </w:r>
-      <w:r>
-        <w:t>.</w:t>
-      </w:r>
     </w:p>
     <w:p>
       <w:pPr>
@@ -187,126 +189,6 @@
         </w:rPr>
         <w:t>与数据库）。</w:t>
       </w:r>
-    </w:p>
-    <w:p>
-      <w:pPr>
-        <w:ind w:firstLine="420"/>
-      </w:pPr>
-    </w:p>
-    <w:p>
-      <w:pPr>
-        <w:ind w:firstLine="420"/>
-      </w:pPr>
-      <w:r>
-        <w:rPr>
-          <w:rFonts w:hint="eastAsia"/>
-        </w:rPr>
-        <w:t>8</w:t>
-      </w:r>
-    </w:p>
-    <w:p>
-      <w:pPr>
-        <w:ind w:firstLine="420"/>
-      </w:pPr>
-      <w:r>
-        <w:rPr>
-          <w:rFonts w:hint="eastAsia"/>
-        </w:rPr>
-        <w:t>1</w:t>
-      </w:r>
-      <w:r>
-        <w:t>.</w:t>
-      </w:r>
-      <w:r>
-        <w:rPr>
-          <w:rFonts w:hint="eastAsia"/>
-        </w:rPr>
-        <w:t>搭建</w:t>
-      </w:r>
-      <w:r>
-        <w:t>SpringMVC5</w:t>
-      </w:r>
-      <w:r>
-        <w:t>环境</w:t>
-      </w:r>
-      <w:r>
-        <w:rPr>
-          <w:rFonts w:hint="eastAsia"/>
-        </w:rPr>
-        <w:t>，结合</w:t>
-      </w:r>
-      <w:r>
-        <w:rPr>
-          <w:rFonts w:hint="eastAsia"/>
-        </w:rPr>
-        <w:t>Maven</w:t>
-      </w:r>
-      <w:r>
-        <w:rPr>
-          <w:rFonts w:hint="eastAsia"/>
-        </w:rPr>
-        <w:t>技术，实现</w:t>
-      </w:r>
-      <w:r>
-        <w:rPr>
-          <w:rFonts w:hint="eastAsia"/>
-        </w:rPr>
-        <w:t>Form</w:t>
-      </w:r>
-      <w:r>
-        <w:rPr>
-          <w:rFonts w:hint="eastAsia"/>
-        </w:rPr>
-        <w:t>表单验证与页面跳转。</w:t>
-      </w:r>
-    </w:p>
-    <w:p>
-      <w:pPr>
-        <w:ind w:firstLine="420"/>
-      </w:pPr>
-      <w:r>
-        <w:t>2.</w:t>
-      </w:r>
-      <w:r>
-        <w:t>利用</w:t>
-      </w:r>
-      <w:proofErr w:type="spellStart"/>
-      <w:r>
-        <w:t>SpringBatch</w:t>
-      </w:r>
-      <w:proofErr w:type="spellEnd"/>
-      <w:r>
-        <w:t>把</w:t>
-      </w:r>
-      <w:r>
-        <w:t>CSV</w:t>
-      </w:r>
-      <w:r>
-        <w:t>文件中</w:t>
-      </w:r>
-      <w:r>
-        <w:rPr>
-          <w:rFonts w:hint="eastAsia"/>
-        </w:rPr>
-        <w:t>的</w:t>
-      </w:r>
-      <w:r>
-        <w:t>数据读取到数据库中</w:t>
-      </w:r>
-      <w:r>
-        <w:rPr>
-          <w:rFonts w:hint="eastAsia"/>
-        </w:rPr>
-        <w:t>。</w:t>
-      </w:r>
-    </w:p>
-    <w:p>
-      <w:pPr>
-        <w:ind w:firstLine="420"/>
-        <w:rPr>
-          <w:rFonts w:hint="eastAsia"/>
-        </w:rPr>
-      </w:pPr>
       <w:bookmarkStart w:id="0" w:name="_GoBack"/>
       <w:bookmarkEnd w:id="0"/>
     </w:p>
@@ -314,802 +196,95 @@
       <w:pPr>
         <w:ind w:firstLine="420"/>
       </w:pPr>
-      <w:r>
-        <w:t>9</w:t>
-      </w:r>
-    </w:p>
-    <w:p>
-      <w:pPr>
-        <w:ind w:firstLine="420"/>
-      </w:pPr>
-      <w:r>
-        <w:t>以从客户端发送</w:t>
-      </w:r>
-      <w:r>
-        <w:rPr>
-          <w:rFonts w:hint="eastAsia"/>
-        </w:rPr>
-        <w:t>“</w:t>
-      </w:r>
-      <w:r>
-        <w:rPr>
-          <w:rFonts w:hint="eastAsia"/>
-        </w:rPr>
-        <w:t>Hi,</w:t>
-      </w:r>
-      <w:r>
-        <w:t>365itedu.</w:t>
-      </w:r>
-      <w:r>
-        <w:rPr>
-          <w:rFonts w:hint="eastAsia"/>
-        </w:rPr>
-        <w:t>”，服务器端返回“</w:t>
-      </w:r>
-      <w:r>
-        <w:rPr>
-          <w:rFonts w:hint="eastAsia"/>
-        </w:rPr>
-        <w:t>I</w:t>
-      </w:r>
-      <w:r>
-        <w:t xml:space="preserve"> am 365itedu.</w:t>
-      </w:r>
-      <w:r>
-        <w:rPr>
-          <w:rFonts w:hint="eastAsia"/>
-        </w:rPr>
-        <w:t>”为需求，分别做技术</w:t>
-      </w:r>
-      <w:r>
-        <w:rPr>
-          <w:rFonts w:hint="eastAsia"/>
-        </w:rPr>
-        <w:t>Demo</w:t>
-      </w:r>
-      <w:r>
-        <w:rPr>
-          <w:rFonts w:hint="eastAsia"/>
-        </w:rPr>
-        <w:t>，并在服务器端用管道拦截器在日志里输出与接受发送的信息。</w:t>
-      </w:r>
-    </w:p>
-    <w:p>
-      <w:pPr>
-        <w:ind w:firstLine="420"/>
-      </w:pPr>
-      <w:r>
-        <w:rPr>
-          <w:rFonts w:hint="eastAsia"/>
-        </w:rPr>
-        <w:t>1</w:t>
+    </w:p>
+    <w:p>
+      <w:pPr>
+        <w:ind w:firstLine="420"/>
+      </w:pPr>
+      <w:r>
+        <w:t>7</w:t>
+      </w:r>
+    </w:p>
+    <w:p>
+      <w:pPr>
+        <w:ind w:firstLine="420"/>
+      </w:pPr>
+      <w:r>
+        <w:t>1.</w:t>
+      </w:r>
+      <w:r>
+        <w:t>根据</w:t>
+      </w:r>
+      <w:r>
+        <w:t>7</w:t>
       </w:r>
       <w:r>
         <w:t>.</w:t>
       </w:r>
       <w:r>
-        <w:rPr>
-          <w:rFonts w:hint="eastAsia"/>
-        </w:rPr>
-        <w:t>实现同步</w:t>
-      </w:r>
-      <w:r>
-        <w:rPr>
-          <w:rFonts w:hint="eastAsia"/>
-        </w:rPr>
-        <w:t>Integration</w:t>
-      </w:r>
-      <w:r>
-        <w:t xml:space="preserve"> </w:t>
-      </w:r>
-      <w:r>
-        <w:rPr>
-          <w:rFonts w:hint="eastAsia"/>
-        </w:rPr>
-        <w:t>Gateway</w:t>
-      </w:r>
-      <w:r>
-        <w:rPr>
-          <w:rFonts w:hint="eastAsia"/>
-        </w:rPr>
-        <w:t>技术。</w:t>
-      </w:r>
-    </w:p>
-    <w:p>
-      <w:pPr>
-        <w:ind w:firstLine="420"/>
-      </w:pPr>
-      <w:r>
-        <w:rPr>
-          <w:rFonts w:hint="eastAsia"/>
-        </w:rPr>
-        <w:t>2</w:t>
+        <w:t>4</w:t>
+      </w:r>
+      <w:r>
+        <w:t>.1</w:t>
+      </w:r>
+      <w:r>
+        <w:t>小节的叙述</w:t>
+      </w:r>
+      <w:r>
+        <w:rPr>
+          <w:rFonts w:hint="eastAsia"/>
+        </w:rPr>
+        <w:t>集成</w:t>
+      </w:r>
+      <w:r>
+        <w:t>SSH</w:t>
+      </w:r>
+      <w:r>
+        <w:t>并思考其中的不足与可以扩展的功能</w:t>
+      </w:r>
+      <w:r>
+        <w:rPr>
+          <w:rFonts w:hint="eastAsia"/>
+        </w:rPr>
+        <w:t>。</w:t>
+      </w:r>
+    </w:p>
+    <w:p>
+      <w:pPr>
+        <w:ind w:firstLine="420"/>
+      </w:pPr>
+      <w:r>
+        <w:t>2.</w:t>
+      </w:r>
+      <w:r>
+        <w:t>根据</w:t>
+      </w:r>
+      <w:r>
+        <w:t>7</w:t>
       </w:r>
       <w:r>
         <w:t>.</w:t>
       </w:r>
       <w:r>
-        <w:rPr>
-          <w:rFonts w:hint="eastAsia"/>
-        </w:rPr>
-        <w:t>实现异步</w:t>
-      </w:r>
-      <w:r>
-        <w:rPr>
-          <w:rFonts w:hint="eastAsia"/>
-        </w:rPr>
-        <w:t>Integration</w:t>
-      </w:r>
-      <w:r>
-        <w:t xml:space="preserve"> </w:t>
-      </w:r>
-      <w:r>
-        <w:rPr>
-          <w:rFonts w:hint="eastAsia"/>
-        </w:rPr>
-        <w:t>Gateway</w:t>
-      </w:r>
-      <w:r>
-        <w:rPr>
-          <w:rFonts w:hint="eastAsia"/>
-        </w:rPr>
-        <w:t>技术。</w:t>
-      </w:r>
-    </w:p>
-    <w:p>
-      <w:pPr>
-        <w:ind w:firstLine="420"/>
-      </w:pPr>
-      <w:r>
-        <w:t>3.</w:t>
-      </w:r>
-      <w:r>
-        <w:rPr>
-          <w:rFonts w:hint="eastAsia"/>
-        </w:rPr>
-        <w:t>实现</w:t>
-      </w:r>
-      <w:r>
-        <w:rPr>
-          <w:rFonts w:hint="eastAsia"/>
-        </w:rPr>
-        <w:t>REST-Integration</w:t>
-      </w:r>
-      <w:r>
-        <w:rPr>
-          <w:rFonts w:hint="eastAsia"/>
-        </w:rPr>
-        <w:t>架构组合技术。</w:t>
-      </w:r>
-    </w:p>
-    <w:p>
-      <w:pPr>
-        <w:ind w:firstLine="420"/>
-      </w:pPr>
-      <w:r>
-        <w:t>4.</w:t>
-      </w:r>
-      <w:r>
-        <w:rPr>
-          <w:rFonts w:hint="eastAsia"/>
-        </w:rPr>
-        <w:t>实现</w:t>
-      </w:r>
-      <w:r>
-        <w:rPr>
-          <w:rFonts w:hint="eastAsia"/>
-        </w:rPr>
-        <w:t>Soap-Integration</w:t>
-      </w:r>
-      <w:r>
-        <w:rPr>
-          <w:rFonts w:hint="eastAsia"/>
-        </w:rPr>
-        <w:t>架构组合技术。</w:t>
-      </w:r>
-    </w:p>
-    <w:p>
-      <w:pPr>
-        <w:ind w:firstLine="420"/>
-      </w:pPr>
-    </w:p>
-    <w:p>
-      <w:pPr>
-        <w:ind w:firstLine="420"/>
-      </w:pPr>
-      <w:r>
-        <w:rPr>
-          <w:rFonts w:hint="eastAsia"/>
-        </w:rPr>
-        <w:t>1</w:t>
-      </w:r>
-      <w:r>
-        <w:t>1</w:t>
-      </w:r>
-    </w:p>
-    <w:p>
-      <w:pPr>
-        <w:ind w:firstLine="420"/>
-      </w:pPr>
-      <w:r>
-        <w:rPr>
-          <w:rFonts w:hint="eastAsia"/>
-        </w:rPr>
-        <w:t>以查询</w:t>
-      </w:r>
-      <w:r>
-        <w:rPr>
-          <w:rFonts w:hint="eastAsia"/>
-        </w:rPr>
-        <w:t>机票为例</w:t>
-      </w:r>
-      <w:r>
-        <w:rPr>
-          <w:rFonts w:hint="eastAsia"/>
-        </w:rPr>
-        <w:t>：发送</w:t>
-      </w:r>
-      <w:r>
-        <w:rPr>
-          <w:rFonts w:hint="eastAsia"/>
-        </w:rPr>
-        <w:t>Request</w:t>
-      </w:r>
-      <w:r>
-        <w:rPr>
-          <w:rFonts w:hint="eastAsia"/>
-        </w:rPr>
-        <w:t>报文</w:t>
-      </w:r>
-      <w:r>
-        <w:rPr>
-          <w:rFonts w:hint="eastAsia"/>
-        </w:rPr>
-        <w:t>，含有机票日期、机票类型、乘客人数信息；返回</w:t>
-      </w:r>
-      <w:r>
-        <w:rPr>
-          <w:rFonts w:hint="eastAsia"/>
-        </w:rPr>
-        <w:t>Response</w:t>
-      </w:r>
-      <w:r>
-        <w:rPr>
-          <w:rFonts w:hint="eastAsia"/>
-        </w:rPr>
-        <w:t>报文</w:t>
-      </w:r>
-      <w:r>
-        <w:rPr>
-          <w:rFonts w:hint="eastAsia"/>
-        </w:rPr>
-        <w:t>，含有机票价格、航班号</w:t>
-      </w:r>
-      <w:r>
-        <w:rPr>
-          <w:rFonts w:hint="eastAsia"/>
-        </w:rPr>
-        <w:t>信息</w:t>
+        <w:t>4</w:t>
+      </w:r>
+      <w:r>
+        <w:t>.2</w:t>
+      </w:r>
+      <w:r>
+        <w:t>小节的叙述模拟</w:t>
+      </w:r>
+      <w:r>
+        <w:t>SSI</w:t>
+      </w:r>
+      <w:r>
+        <w:t>并思考其中的不足与可以扩展的功能</w:t>
       </w:r>
       <w:r>
         <w:rPr>
           <w:rFonts w:hint="eastAsia"/>
         </w:rPr>
         <w:t>。</w:t>
-      </w:r>
-    </w:p>
-    <w:p>
-      <w:pPr>
-        <w:ind w:firstLine="420"/>
-      </w:pPr>
-      <w:r>
-        <w:rPr>
-          <w:rFonts w:hint="eastAsia"/>
-        </w:rPr>
-        <w:t>1.</w:t>
-      </w:r>
-      <w:r>
-        <w:rPr>
-          <w:rFonts w:hint="eastAsia"/>
-        </w:rPr>
-        <w:t>使用</w:t>
-      </w:r>
-      <w:r>
-        <w:rPr>
-          <w:rFonts w:hint="eastAsia"/>
-        </w:rPr>
-        <w:t>JAX-WS</w:t>
-      </w:r>
-      <w:r>
-        <w:rPr>
-          <w:rFonts w:hint="eastAsia"/>
-        </w:rPr>
-        <w:t>技术实现上述需求。</w:t>
-      </w:r>
-    </w:p>
-    <w:p>
-      <w:pPr>
-        <w:ind w:firstLine="420"/>
-      </w:pPr>
-      <w:r>
-        <w:rPr>
-          <w:rFonts w:hint="eastAsia"/>
-        </w:rPr>
-        <w:t>2.</w:t>
-      </w:r>
-      <w:r>
-        <w:rPr>
-          <w:rFonts w:hint="eastAsia"/>
-        </w:rPr>
-        <w:t>使用</w:t>
-      </w:r>
-      <w:r>
-        <w:rPr>
-          <w:rFonts w:hint="eastAsia"/>
-        </w:rPr>
-        <w:t>Spring</w:t>
-      </w:r>
-      <w:r>
-        <w:rPr>
-          <w:rFonts w:hint="eastAsia"/>
-        </w:rPr>
-        <w:t>-</w:t>
-      </w:r>
-      <w:r>
-        <w:rPr>
-          <w:rFonts w:hint="eastAsia"/>
-        </w:rPr>
-        <w:t>WS</w:t>
-      </w:r>
-      <w:r>
-        <w:rPr>
-          <w:rFonts w:hint="eastAsia"/>
-        </w:rPr>
-        <w:t>技术实现上述需求。</w:t>
-      </w:r>
-    </w:p>
-    <w:p>
-      <w:pPr>
-        <w:ind w:firstLine="420"/>
-      </w:pPr>
-      <w:r>
-        <w:rPr>
-          <w:rFonts w:hint="eastAsia"/>
-        </w:rPr>
-        <w:t>3.</w:t>
-      </w:r>
-      <w:r>
-        <w:rPr>
-          <w:rFonts w:hint="eastAsia"/>
-        </w:rPr>
-        <w:t>使用</w:t>
-      </w:r>
-      <w:r>
-        <w:rPr>
-          <w:rFonts w:hint="eastAsia"/>
-        </w:rPr>
-        <w:t>Axis1</w:t>
-      </w:r>
-      <w:r>
-        <w:rPr>
-          <w:rFonts w:hint="eastAsia"/>
-        </w:rPr>
-        <w:t>技术实现上述需求。</w:t>
-      </w:r>
-    </w:p>
-    <w:p>
-      <w:pPr>
-        <w:ind w:firstLine="420"/>
-      </w:pPr>
-      <w:r>
-        <w:rPr>
-          <w:rFonts w:hint="eastAsia"/>
-        </w:rPr>
-        <w:t>4.</w:t>
-      </w:r>
-      <w:r>
-        <w:rPr>
-          <w:rFonts w:hint="eastAsia"/>
-        </w:rPr>
-        <w:t>使用</w:t>
-      </w:r>
-      <w:r>
-        <w:rPr>
-          <w:rFonts w:hint="eastAsia"/>
-        </w:rPr>
-        <w:t>Axis2</w:t>
-      </w:r>
-      <w:r>
-        <w:rPr>
-          <w:rFonts w:hint="eastAsia"/>
-        </w:rPr>
-        <w:t>技术实现上述需求。</w:t>
-      </w:r>
-    </w:p>
-    <w:p>
-      <w:pPr>
-        <w:ind w:firstLine="420"/>
-      </w:pPr>
-      <w:r>
-        <w:rPr>
-          <w:rFonts w:hint="eastAsia"/>
-        </w:rPr>
-        <w:t>5.</w:t>
-      </w:r>
-      <w:r>
-        <w:rPr>
-          <w:rFonts w:hint="eastAsia"/>
-        </w:rPr>
-        <w:t>使用</w:t>
-      </w:r>
-      <w:r>
-        <w:rPr>
-          <w:rFonts w:hint="eastAsia"/>
-        </w:rPr>
-        <w:t>CFX</w:t>
-      </w:r>
-      <w:r>
-        <w:rPr>
-          <w:rFonts w:hint="eastAsia"/>
-        </w:rPr>
-        <w:t>技术实现上述需求。</w:t>
-      </w:r>
-    </w:p>
-    <w:p>
-      <w:pPr>
-        <w:ind w:firstLine="420"/>
-      </w:pPr>
-      <w:r>
-        <w:rPr>
-          <w:rFonts w:hint="eastAsia"/>
-        </w:rPr>
-        <w:t>1</w:t>
-      </w:r>
-      <w:r>
-        <w:t>2</w:t>
-      </w:r>
-    </w:p>
-    <w:p>
-      <w:pPr>
-        <w:ind w:firstLineChars="0" w:firstLine="0"/>
-      </w:pPr>
-      <w:r>
-        <w:rPr>
-          <w:rFonts w:hint="eastAsia"/>
-        </w:rPr>
-        <w:t>1.</w:t>
-      </w:r>
-      <w:r>
-        <w:rPr>
-          <w:rFonts w:hint="eastAsia"/>
-        </w:rPr>
-        <w:t>使用</w:t>
-      </w:r>
-      <w:r>
-        <w:rPr>
-          <w:rFonts w:hint="eastAsia"/>
-        </w:rPr>
-        <w:t>JSON</w:t>
-      </w:r>
-      <w:r>
-        <w:rPr>
-          <w:rFonts w:hint="eastAsia"/>
-        </w:rPr>
-        <w:t>数据格式（字符串、日期格式数据），结合</w:t>
-      </w:r>
-      <w:proofErr w:type="spellStart"/>
-      <w:r>
-        <w:rPr>
-          <w:rFonts w:hint="eastAsia"/>
-        </w:rPr>
-        <w:t>SpringMVC</w:t>
-      </w:r>
-      <w:proofErr w:type="spellEnd"/>
-      <w:r>
-        <w:rPr>
-          <w:rFonts w:hint="eastAsia"/>
-        </w:rPr>
-        <w:t>与</w:t>
-      </w:r>
-      <w:r>
-        <w:rPr>
-          <w:rFonts w:hint="eastAsia"/>
-        </w:rPr>
-        <w:t>REST</w:t>
-      </w:r>
-      <w:r>
-        <w:rPr>
-          <w:rFonts w:hint="eastAsia"/>
-        </w:rPr>
-        <w:t>架构（</w:t>
-      </w:r>
-      <w:r>
-        <w:rPr>
-          <w:rFonts w:hint="eastAsia"/>
-        </w:rPr>
-        <w:t>Client-Server</w:t>
-      </w:r>
-      <w:r>
-        <w:rPr>
-          <w:rFonts w:hint="eastAsia"/>
-        </w:rPr>
-        <w:t>），画出架构设计图（构件图）并实现。</w:t>
-      </w:r>
-    </w:p>
-    <w:p>
-      <w:pPr>
-        <w:ind w:firstLine="420"/>
-      </w:pPr>
-      <w:r>
-        <w:rPr>
-          <w:rFonts w:hint="eastAsia"/>
-        </w:rPr>
-        <w:t>2.</w:t>
-      </w:r>
-      <w:r>
-        <w:rPr>
-          <w:rFonts w:hint="eastAsia"/>
-        </w:rPr>
-        <w:t>在习题</w:t>
-      </w:r>
-      <w:r>
-        <w:rPr>
-          <w:rFonts w:hint="eastAsia"/>
-        </w:rPr>
-        <w:t>1</w:t>
-      </w:r>
-      <w:r>
-        <w:rPr>
-          <w:rFonts w:hint="eastAsia"/>
-        </w:rPr>
-        <w:t>的基础上使用</w:t>
-      </w:r>
-      <w:proofErr w:type="spellStart"/>
-      <w:r>
-        <w:rPr>
-          <w:rFonts w:hint="eastAsia"/>
-        </w:rPr>
-        <w:t>RestTemplate</w:t>
-      </w:r>
-      <w:proofErr w:type="spellEnd"/>
-      <w:r>
-        <w:rPr>
-          <w:rFonts w:hint="eastAsia"/>
-        </w:rPr>
-        <w:t>与外部服务器进行通信（</w:t>
-      </w:r>
-      <w:r>
-        <w:rPr>
-          <w:rFonts w:hint="eastAsia"/>
-        </w:rPr>
-        <w:t>Server-Server</w:t>
-      </w:r>
-      <w:r>
-        <w:rPr>
-          <w:rFonts w:hint="eastAsia"/>
-        </w:rPr>
-        <w:t>），外部服务器使用</w:t>
-      </w:r>
-      <w:r>
-        <w:rPr>
-          <w:rFonts w:hint="eastAsia"/>
-        </w:rPr>
-        <w:t>Socket</w:t>
-      </w:r>
-      <w:r>
-        <w:rPr>
-          <w:rFonts w:hint="eastAsia"/>
-        </w:rPr>
-        <w:t>技术进行信息处理，画出架构设计图（构件图）并实现。</w:t>
-      </w:r>
-    </w:p>
-    <w:p>
-      <w:pPr>
-        <w:ind w:firstLine="420"/>
-      </w:pPr>
-    </w:p>
-    <w:p>
-      <w:pPr>
-        <w:ind w:firstLine="420"/>
-      </w:pPr>
-      <w:r>
-        <w:rPr>
-          <w:rFonts w:hint="eastAsia"/>
-        </w:rPr>
-        <w:t>1</w:t>
-      </w:r>
-      <w:r>
-        <w:t>3</w:t>
-      </w:r>
-      <w:r>
-        <w:rPr>
-          <w:rFonts w:hint="eastAsia"/>
-        </w:rPr>
-        <w:t>1</w:t>
-      </w:r>
-      <w:r>
-        <w:t>.</w:t>
-      </w:r>
-      <w:r>
-        <w:t>使用</w:t>
-      </w:r>
-      <w:r>
-        <w:t>Selenium</w:t>
-      </w:r>
-      <w:r>
-        <w:t>测试一个简单用户登录页面</w:t>
-      </w:r>
-      <w:r>
-        <w:rPr>
-          <w:rFonts w:hint="eastAsia"/>
-        </w:rPr>
-        <w:t>。</w:t>
-      </w:r>
-    </w:p>
-    <w:p>
-      <w:pPr>
-        <w:ind w:firstLine="420"/>
-      </w:pPr>
-      <w:r>
-        <w:rPr>
-          <w:rFonts w:hint="eastAsia"/>
-        </w:rPr>
-        <w:t>2</w:t>
-      </w:r>
-      <w:r>
-        <w:t>.</w:t>
-      </w:r>
-      <w:r>
-        <w:t>使用</w:t>
-      </w:r>
-      <w:proofErr w:type="spellStart"/>
-      <w:r>
-        <w:t>JMeter</w:t>
-      </w:r>
-      <w:proofErr w:type="spellEnd"/>
-      <w:r>
-        <w:t>测试实现</w:t>
-      </w:r>
-      <w:r>
-        <w:rPr>
-          <w:rFonts w:hint="eastAsia"/>
-        </w:rPr>
-        <w:t>1</w:t>
-      </w:r>
-      <w:r>
-        <w:t>0.3.4</w:t>
-      </w:r>
-      <w:r>
-        <w:t>小节与</w:t>
-      </w:r>
-      <w:proofErr w:type="spellStart"/>
-      <w:r>
-        <w:rPr>
-          <w:rFonts w:hint="eastAsia"/>
-        </w:rPr>
-        <w:t>S</w:t>
-      </w:r>
-      <w:r>
-        <w:rPr>
-          <w:rFonts w:hint="eastAsia"/>
-        </w:rPr>
-        <w:t>oapUI</w:t>
-      </w:r>
-      <w:proofErr w:type="spellEnd"/>
-      <w:r>
-        <w:rPr>
-          <w:rFonts w:hint="eastAsia"/>
-        </w:rPr>
-        <w:t>工具一样的效果。</w:t>
-      </w:r>
-    </w:p>
-    <w:p>
-      <w:pPr>
-        <w:ind w:firstLine="420"/>
-      </w:pPr>
-      <w:r>
-        <w:rPr>
-          <w:rFonts w:hint="eastAsia"/>
-        </w:rPr>
-        <w:t>3</w:t>
-      </w:r>
-      <w:r>
-        <w:t>.</w:t>
-      </w:r>
-      <w:r>
-        <w:rPr>
-          <w:rFonts w:hint="eastAsia"/>
-        </w:rPr>
-        <w:t>自定义线程池</w:t>
-      </w:r>
-      <w:r>
-        <w:rPr>
-          <w:rFonts w:hint="eastAsia"/>
-        </w:rPr>
-        <w:t>。</w:t>
-      </w:r>
-    </w:p>
-    <w:p>
-      <w:pPr>
-        <w:ind w:firstLine="420"/>
-      </w:pPr>
-      <w:r>
-        <w:rPr>
-          <w:rFonts w:hint="eastAsia"/>
-        </w:rPr>
-        <w:t>4</w:t>
-      </w:r>
-      <w:r>
-        <w:t>.</w:t>
-      </w:r>
-      <w:r>
-        <w:t>利用</w:t>
-      </w:r>
-      <w:proofErr w:type="spellStart"/>
-      <w:r>
-        <w:rPr>
-          <w:rFonts w:hint="eastAsia"/>
-        </w:rPr>
-        <w:t>JMeter</w:t>
-      </w:r>
-      <w:proofErr w:type="spellEnd"/>
-      <w:r>
-        <w:rPr>
-          <w:rFonts w:hint="eastAsia"/>
-        </w:rPr>
-        <w:t>、</w:t>
-      </w:r>
-      <w:r>
-        <w:rPr>
-          <w:rFonts w:hint="eastAsia"/>
-        </w:rPr>
-        <w:t>Jenkins</w:t>
-      </w:r>
-      <w:r>
-        <w:rPr>
-          <w:rFonts w:hint="eastAsia"/>
-        </w:rPr>
-        <w:t>、</w:t>
-      </w:r>
-      <w:proofErr w:type="spellStart"/>
-      <w:r>
-        <w:rPr>
-          <w:rFonts w:hint="eastAsia"/>
-        </w:rPr>
-        <w:t>GitLab</w:t>
-      </w:r>
-      <w:proofErr w:type="spellEnd"/>
-      <w:r>
-        <w:rPr>
-          <w:rFonts w:hint="eastAsia"/>
-        </w:rPr>
-        <w:t>、</w:t>
-      </w:r>
-      <w:proofErr w:type="spellStart"/>
-      <w:r>
-        <w:rPr>
-          <w:rFonts w:hint="eastAsia"/>
-        </w:rPr>
-        <w:t>Ansible</w:t>
-      </w:r>
-      <w:proofErr w:type="spellEnd"/>
-      <w:r>
-        <w:rPr>
-          <w:rFonts w:hint="eastAsia"/>
-        </w:rPr>
-        <w:t>等工具构建</w:t>
-      </w:r>
-      <w:r>
-        <w:rPr>
-          <w:rFonts w:hint="eastAsia"/>
-        </w:rPr>
-        <w:t>CICD</w:t>
-      </w:r>
-      <w:r>
-        <w:rPr>
-          <w:rFonts w:hint="eastAsia"/>
-        </w:rPr>
-        <w:t>环境。</w:t>
       </w:r>
     </w:p>
     <w:p>
